--- a/term7/Мод/Мод, ЛР № 2/Мод, ЛР № 2, отчёт.docx
+++ b/term7/Мод/Мод, ЛР № 2/Мод, ЛР № 2, отчёт.docx
@@ -5,62 +5,150 @@
     <w:p>
       <w:pPr>
         <w:jc w:val="center"/>
-      </w:pPr>
-      <w:r>
+        <w:rPr>
+          <w:szCs w:val="28"/>
+        </w:rPr>
+      </w:pPr>
+      <w:r>
+        <w:rPr>
+          <w:szCs w:val="28"/>
+        </w:rPr>
         <w:t>Министерство образования Республики Беларусь</w:t>
       </w:r>
     </w:p>
     <w:p>
       <w:pPr>
         <w:jc w:val="center"/>
+        <w:rPr>
+          <w:szCs w:val="28"/>
+        </w:rPr>
       </w:pPr>
     </w:p>
     <w:p>
       <w:pPr>
         <w:jc w:val="center"/>
-      </w:pPr>
-      <w:r>
+        <w:rPr>
+          <w:szCs w:val="28"/>
+        </w:rPr>
+      </w:pPr>
+      <w:r>
+        <w:rPr>
+          <w:szCs w:val="28"/>
+        </w:rPr>
         <w:t>Учреждение образования</w:t>
       </w:r>
     </w:p>
     <w:p>
       <w:pPr>
         <w:jc w:val="center"/>
-      </w:pPr>
-      <w:r>
+        <w:rPr>
+          <w:szCs w:val="28"/>
+        </w:rPr>
+      </w:pPr>
+      <w:r>
+        <w:rPr>
+          <w:szCs w:val="28"/>
+        </w:rPr>
         <w:t>БЕЛОРУССКИЙ ГОСУДАРСТВЕННЫЙ УНИВЕРСИТЕТ</w:t>
       </w:r>
     </w:p>
     <w:p>
       <w:pPr>
         <w:jc w:val="center"/>
-      </w:pPr>
-      <w:r>
+        <w:rPr>
+          <w:szCs w:val="28"/>
+        </w:rPr>
+      </w:pPr>
+      <w:r>
+        <w:rPr>
+          <w:szCs w:val="28"/>
+        </w:rPr>
         <w:t>ИНФОРМАТИКИ И РАДИОЭЛЕКТРОНИКИ</w:t>
       </w:r>
     </w:p>
     <w:p>
       <w:pPr>
         <w:jc w:val="center"/>
-      </w:pPr>
-    </w:p>
-    <w:p>
-      <w:r>
+        <w:rPr>
+          <w:szCs w:val="28"/>
+        </w:rPr>
+      </w:pPr>
+    </w:p>
+    <w:p>
+      <w:pPr>
+        <w:jc w:val="center"/>
+        <w:rPr>
+          <w:szCs w:val="28"/>
+        </w:rPr>
+      </w:pPr>
+      <w:r>
+        <w:rPr>
+          <w:szCs w:val="28"/>
+        </w:rPr>
         <w:t>Факультет компьютерных систем и сетей</w:t>
       </w:r>
     </w:p>
+    <w:p>
+      <w:pPr>
+        <w:rPr>
+          <w:szCs w:val="28"/>
+        </w:rPr>
+      </w:pPr>
+    </w:p>
+    <w:p>
+      <w:pPr>
+        <w:jc w:val="center"/>
+        <w:rPr>
+          <w:szCs w:val="28"/>
+        </w:rPr>
+      </w:pPr>
+      <w:r>
+        <w:rPr>
+          <w:szCs w:val="28"/>
+        </w:rPr>
+        <w:t>Кафедра электронных вычислительных машин</w:t>
+      </w:r>
+    </w:p>
+    <w:p>
+      <w:pPr>
+        <w:jc w:val="center"/>
+        <w:rPr>
+          <w:szCs w:val="28"/>
+        </w:rPr>
+      </w:pPr>
+    </w:p>
+    <w:p>
+      <w:pPr>
+        <w:jc w:val="center"/>
+        <w:rPr>
+          <w:szCs w:val="28"/>
+        </w:rPr>
+      </w:pPr>
+      <w:r>
+        <w:rPr>
+          <w:szCs w:val="28"/>
+        </w:rPr>
+        <w:t xml:space="preserve">Дисциплина: </w:t>
+      </w:r>
+      <w:r>
+        <w:rPr>
+          <w:szCs w:val="28"/>
+        </w:rPr>
+        <w:t>Моделирование</w:t>
+      </w:r>
+    </w:p>
+    <w:p>
+      <w:pPr>
+        <w:jc w:val="center"/>
+      </w:pPr>
+    </w:p>
     <w:p/>
-    <w:p>
-      <w:r>
-        <w:t>Кафедра электронных вычислительных машин</w:t>
-      </w:r>
-    </w:p>
+    <w:p/>
     <w:p>
       <w:pPr>
         <w:jc w:val="center"/>
       </w:pPr>
     </w:p>
-    <w:p/>
     <w:p>
       <w:pPr>
         <w:jc w:val="center"/>
@@ -75,23 +163,50 @@
       <w:pPr>
         <w:jc w:val="center"/>
       </w:pPr>
+      <w:r>
+        <w:t>ОТЧЕТ</w:t>
+      </w:r>
     </w:p>
     <w:p>
       <w:pPr>
         <w:jc w:val="center"/>
       </w:pPr>
+      <w:r>
+        <w:t>по лабораторной работе №</w:t>
+      </w:r>
+      <w:r>
+        <w:t xml:space="preserve"> 2</w:t>
+      </w:r>
     </w:p>
     <w:p>
       <w:pPr>
         <w:jc w:val="center"/>
       </w:pPr>
+      <w:r>
+        <w:t>на тему</w:t>
+      </w:r>
     </w:p>
     <w:p>
       <w:pPr>
         <w:jc w:val="center"/>
-      </w:pPr>
-      <w:r>
-        <w:t>ОТЧЕТ</w:t>
+        <w:rPr>
+          <w:rFonts w:cs="Times New Roman"/>
+          <w:szCs w:val="28"/>
+        </w:rPr>
+      </w:pPr>
+      <w:r>
+        <w:rPr>
+          <w:rFonts w:cs="Times New Roman"/>
+          <w:szCs w:val="28"/>
+        </w:rPr>
+        <w:t>«</w:t>
+      </w:r>
+      <w:r>
+        <w:rPr>
+          <w:rFonts w:cs="Times New Roman"/>
+          <w:szCs w:val="28"/>
+        </w:rPr>
+        <w:t xml:space="preserve">Построение и исследование аналитической модели </w:t>
       </w:r>
     </w:p>
     <w:p>
@@ -99,63 +214,41 @@
         <w:jc w:val="center"/>
       </w:pPr>
       <w:r>
-        <w:t>по лабораторной работе №</w:t>
-      </w:r>
-      <w:r>
-        <w:t xml:space="preserve"> 2</w:t>
+        <w:rPr>
+          <w:rFonts w:cs="Times New Roman"/>
+          <w:szCs w:val="28"/>
+        </w:rPr>
+        <w:t>дискретно</w:t>
+      </w:r>
+      <w:r>
+        <w:rPr>
+          <w:rFonts w:cs="Times New Roman"/>
+          <w:szCs w:val="28"/>
+        </w:rPr>
+        <w:t>-</w:t>
+      </w:r>
+      <w:r>
+        <w:rPr>
+          <w:rFonts w:cs="Times New Roman"/>
+          <w:szCs w:val="28"/>
+        </w:rPr>
+        <w:t>стохастической СМО</w:t>
+      </w:r>
+      <w:r>
+        <w:rPr>
+          <w:rFonts w:cs="Times New Roman"/>
+          <w:szCs w:val="28"/>
+        </w:rPr>
+        <w:t>»</w:t>
       </w:r>
     </w:p>
     <w:p>
       <w:pPr>
         <w:jc w:val="center"/>
-        <w:rPr>
-          <w:rFonts w:cs="Times New Roman"/>
-          <w:szCs w:val="28"/>
-        </w:rPr>
-      </w:pPr>
-      <w:r>
-        <w:rPr>
-          <w:rFonts w:cs="Times New Roman"/>
-          <w:szCs w:val="28"/>
-        </w:rPr>
-        <w:t xml:space="preserve">Построение и исследование аналитической модели </w:t>
-      </w:r>
-    </w:p>
-    <w:p>
-      <w:pPr>
-        <w:jc w:val="center"/>
-      </w:pPr>
-      <w:r>
-        <w:rPr>
-          <w:rFonts w:cs="Times New Roman"/>
-          <w:szCs w:val="28"/>
-        </w:rPr>
-        <w:t>дискретно</w:t>
-      </w:r>
-      <w:r>
-        <w:rPr>
-          <w:rFonts w:cs="Times New Roman"/>
-          <w:szCs w:val="28"/>
-        </w:rPr>
-        <w:t>-</w:t>
-      </w:r>
-      <w:r>
-        <w:rPr>
-          <w:rFonts w:cs="Times New Roman"/>
-          <w:szCs w:val="28"/>
-        </w:rPr>
-        <w:t>стохастической СМО</w:t>
-      </w:r>
-    </w:p>
-    <w:p>
-      <w:pPr>
-        <w:jc w:val="center"/>
-      </w:pPr>
-    </w:p>
-    <w:p>
-      <w:pPr>
-        <w:jc w:val="center"/>
-      </w:pPr>
+      </w:pPr>
+      <w:r>
+        <w:t>Вариант № 5</w:t>
+      </w:r>
     </w:p>
     <w:p>
       <w:pPr>
@@ -173,108 +266,330 @@
     <w:p/>
     <w:p/>
     <w:p/>
-    <w:tbl>
-      <w:tblPr>
-        <w:tblStyle w:val="af3"/>
-        <w:tblW w:w="0" w:type="auto"/>
-        <w:tblBorders>
-          <w:top w:val="none" w:sz="0" w:space="0" w:color="auto"/>
-          <w:left w:val="none" w:sz="0" w:space="0" w:color="auto"/>
-          <w:bottom w:val="none" w:sz="0" w:space="0" w:color="auto"/>
-          <w:right w:val="none" w:sz="0" w:space="0" w:color="auto"/>
-          <w:insideH w:val="none" w:sz="0" w:space="0" w:color="auto"/>
-          <w:insideV w:val="none" w:sz="0" w:space="0" w:color="auto"/>
-        </w:tblBorders>
-        <w:tblLook w:val="04A0" w:firstRow="1" w:lastRow="0" w:firstColumn="1" w:lastColumn="0" w:noHBand="0" w:noVBand="1"/>
-      </w:tblPr>
-      <w:tblGrid>
-        <w:gridCol w:w="3421"/>
-        <w:gridCol w:w="2581"/>
-        <w:gridCol w:w="3352"/>
-      </w:tblGrid>
-      <w:tr>
-        <w:tc>
-          <w:tcPr>
-            <w:tcW w:w="3422" w:type="dxa"/>
-          </w:tcPr>
-          <w:p>
-            <w:r>
-              <w:t xml:space="preserve">Выполнили </w:t>
-            </w:r>
-          </w:p>
-          <w:p>
-            <w:r>
-              <w:t>ст. группы № 950502</w:t>
-            </w:r>
-          </w:p>
-          <w:p>
-            <w:r>
-              <w:t>Гуринович А.В.</w:t>
-            </w:r>
-          </w:p>
-          <w:p>
-            <w:proofErr w:type="spellStart"/>
-            <w:r>
-              <w:t>Клишевский</w:t>
-            </w:r>
-            <w:proofErr w:type="spellEnd"/>
-            <w:r>
-              <w:t xml:space="preserve"> И.В.</w:t>
-            </w:r>
-          </w:p>
-          <w:p/>
-        </w:tc>
-        <w:tc>
-          <w:tcPr>
-            <w:tcW w:w="2581" w:type="dxa"/>
-          </w:tcPr>
-          <w:p>
-            <w:pPr>
-              <w:jc w:val="right"/>
-            </w:pPr>
-          </w:p>
-        </w:tc>
-        <w:tc>
-          <w:tcPr>
-            <w:tcW w:w="3352" w:type="dxa"/>
-          </w:tcPr>
-          <w:p>
-            <w:r>
-              <w:t xml:space="preserve">            Проверила</w:t>
-            </w:r>
-          </w:p>
-          <w:p>
-            <w:r>
-              <w:t xml:space="preserve">            Герман Ю.О.</w:t>
-            </w:r>
-          </w:p>
-        </w:tc>
-      </w:tr>
-      <w:tr>
-        <w:tc>
-          <w:tcPr>
-            <w:tcW w:w="3422" w:type="dxa"/>
-          </w:tcPr>
-          <w:p/>
-        </w:tc>
-        <w:tc>
-          <w:tcPr>
-            <w:tcW w:w="2581" w:type="dxa"/>
-          </w:tcPr>
-          <w:p>
-            <w:pPr>
-              <w:jc w:val="right"/>
-            </w:pPr>
-          </w:p>
-        </w:tc>
-        <w:tc>
-          <w:tcPr>
-            <w:tcW w:w="3352" w:type="dxa"/>
-          </w:tcPr>
-          <w:p/>
-        </w:tc>
-      </w:tr>
-    </w:tbl>
+    <w:p>
+      <w:pPr>
+        <w:rPr>
+          <w:color w:val="000000"/>
+          <w:szCs w:val="28"/>
+        </w:rPr>
+      </w:pPr>
+      <w:r>
+        <w:rPr>
+          <w:color w:val="000000"/>
+          <w:szCs w:val="28"/>
+        </w:rPr>
+        <w:t>Студент</w:t>
+      </w:r>
+      <w:r>
+        <w:rPr>
+          <w:color w:val="000000"/>
+          <w:szCs w:val="28"/>
+        </w:rPr>
+        <w:t>ы</w:t>
+      </w:r>
+      <w:r>
+        <w:rPr>
+          <w:color w:val="000000"/>
+          <w:szCs w:val="28"/>
+        </w:rPr>
+        <w:t xml:space="preserve">: </w:t>
+      </w:r>
+      <w:r>
+        <w:rPr>
+          <w:color w:val="000000"/>
+          <w:szCs w:val="28"/>
+        </w:rPr>
+        <w:tab/>
+      </w:r>
+      <w:r>
+        <w:rPr>
+          <w:color w:val="000000"/>
+          <w:szCs w:val="28"/>
+        </w:rPr>
+        <w:tab/>
+      </w:r>
+      <w:r>
+        <w:rPr>
+          <w:color w:val="000000"/>
+          <w:szCs w:val="28"/>
+        </w:rPr>
+        <w:tab/>
+      </w:r>
+      <w:r>
+        <w:rPr>
+          <w:color w:val="000000"/>
+          <w:szCs w:val="28"/>
+        </w:rPr>
+        <w:tab/>
+      </w:r>
+      <w:r>
+        <w:rPr>
+          <w:color w:val="000000"/>
+          <w:szCs w:val="28"/>
+        </w:rPr>
+        <w:tab/>
+      </w:r>
+      <w:r>
+        <w:rPr>
+          <w:color w:val="000000"/>
+          <w:szCs w:val="28"/>
+        </w:rPr>
+        <w:tab/>
+      </w:r>
+      <w:r>
+        <w:rPr>
+          <w:color w:val="000000"/>
+          <w:szCs w:val="28"/>
+        </w:rPr>
+        <w:tab/>
+      </w:r>
+      <w:r>
+        <w:rPr>
+          <w:color w:val="000000"/>
+          <w:szCs w:val="28"/>
+        </w:rPr>
+        <w:tab/>
+      </w:r>
+      <w:r>
+        <w:rPr>
+          <w:color w:val="000000"/>
+          <w:szCs w:val="28"/>
+        </w:rPr>
+        <w:tab/>
+        <w:t>А.В. Гуринович</w:t>
+      </w:r>
+    </w:p>
+    <w:p>
+      <w:pPr>
+        <w:rPr>
+          <w:color w:val="000000"/>
+          <w:szCs w:val="28"/>
+        </w:rPr>
+      </w:pPr>
+      <w:r>
+        <w:rPr>
+          <w:color w:val="000000"/>
+          <w:szCs w:val="28"/>
+        </w:rPr>
+        <w:tab/>
+      </w:r>
+      <w:r>
+        <w:rPr>
+          <w:color w:val="000000"/>
+          <w:szCs w:val="28"/>
+        </w:rPr>
+        <w:tab/>
+      </w:r>
+      <w:r>
+        <w:rPr>
+          <w:color w:val="000000"/>
+          <w:szCs w:val="28"/>
+        </w:rPr>
+        <w:tab/>
+      </w:r>
+      <w:r>
+        <w:rPr>
+          <w:color w:val="000000"/>
+          <w:szCs w:val="28"/>
+        </w:rPr>
+        <w:tab/>
+      </w:r>
+      <w:r>
+        <w:rPr>
+          <w:color w:val="000000"/>
+          <w:szCs w:val="28"/>
+        </w:rPr>
+        <w:tab/>
+      </w:r>
+      <w:r>
+        <w:rPr>
+          <w:color w:val="000000"/>
+          <w:szCs w:val="28"/>
+        </w:rPr>
+        <w:tab/>
+      </w:r>
+      <w:r>
+        <w:rPr>
+          <w:color w:val="000000"/>
+          <w:szCs w:val="28"/>
+        </w:rPr>
+        <w:tab/>
+      </w:r>
+      <w:r>
+        <w:rPr>
+          <w:color w:val="000000"/>
+          <w:szCs w:val="28"/>
+        </w:rPr>
+        <w:tab/>
+      </w:r>
+      <w:r>
+        <w:rPr>
+          <w:color w:val="000000"/>
+          <w:szCs w:val="28"/>
+        </w:rPr>
+        <w:tab/>
+      </w:r>
+      <w:r>
+        <w:rPr>
+          <w:color w:val="000000"/>
+          <w:szCs w:val="28"/>
+        </w:rPr>
+        <w:tab/>
+        <w:t xml:space="preserve">И.В. </w:t>
+      </w:r>
+      <w:proofErr w:type="spellStart"/>
+      <w:r>
+        <w:rPr>
+          <w:color w:val="000000"/>
+          <w:szCs w:val="28"/>
+        </w:rPr>
+        <w:t>Клишевский</w:t>
+      </w:r>
+      <w:proofErr w:type="spellEnd"/>
+    </w:p>
+    <w:p>
+      <w:pPr>
+        <w:rPr>
+          <w:szCs w:val="28"/>
+        </w:rPr>
+      </w:pPr>
+      <w:r>
+        <w:rPr>
+          <w:color w:val="000000"/>
+          <w:szCs w:val="28"/>
+        </w:rPr>
+        <w:br/>
+      </w:r>
+      <w:r>
+        <w:rPr>
+          <w:color w:val="000000"/>
+          <w:szCs w:val="28"/>
+        </w:rPr>
+        <w:t>Проверил</w:t>
+      </w:r>
+      <w:r>
+        <w:rPr>
+          <w:color w:val="000000"/>
+          <w:szCs w:val="28"/>
+        </w:rPr>
+        <w:t>а</w:t>
+      </w:r>
+      <w:r>
+        <w:rPr>
+          <w:color w:val="000000"/>
+          <w:szCs w:val="28"/>
+        </w:rPr>
+        <w:t>:</w:t>
+      </w:r>
+      <w:r>
+        <w:rPr>
+          <w:color w:val="000000"/>
+          <w:szCs w:val="28"/>
+        </w:rPr>
+        <w:tab/>
+      </w:r>
+      <w:r>
+        <w:rPr>
+          <w:color w:val="000000"/>
+          <w:szCs w:val="28"/>
+        </w:rPr>
+        <w:tab/>
+      </w:r>
+      <w:r>
+        <w:rPr>
+          <w:color w:val="000000"/>
+          <w:szCs w:val="28"/>
+        </w:rPr>
+        <w:tab/>
+      </w:r>
+      <w:r>
+        <w:rPr>
+          <w:color w:val="000000"/>
+          <w:szCs w:val="28"/>
+        </w:rPr>
+        <w:tab/>
+      </w:r>
+      <w:r>
+        <w:rPr>
+          <w:color w:val="000000"/>
+          <w:szCs w:val="28"/>
+        </w:rPr>
+        <w:tab/>
+      </w:r>
+      <w:r>
+        <w:rPr>
+          <w:color w:val="000000"/>
+          <w:szCs w:val="28"/>
+        </w:rPr>
+        <w:tab/>
+      </w:r>
+      <w:r>
+        <w:rPr>
+          <w:color w:val="000000"/>
+          <w:szCs w:val="28"/>
+        </w:rPr>
+        <w:tab/>
+      </w:r>
+      <w:r>
+        <w:rPr>
+          <w:color w:val="000000"/>
+          <w:szCs w:val="28"/>
+        </w:rPr>
+        <w:tab/>
+      </w:r>
+      <w:r>
+        <w:rPr>
+          <w:color w:val="000000"/>
+          <w:szCs w:val="28"/>
+        </w:rPr>
+        <w:tab/>
+      </w:r>
+      <w:bookmarkStart w:id="0" w:name="_Hlk84946960"/>
+      <w:r>
+        <w:rPr>
+          <w:color w:val="000000"/>
+          <w:szCs w:val="28"/>
+        </w:rPr>
+        <w:t>Ю</w:t>
+      </w:r>
+      <w:r>
+        <w:rPr>
+          <w:color w:val="000000"/>
+          <w:szCs w:val="28"/>
+        </w:rPr>
+        <w:t>.</w:t>
+      </w:r>
+      <w:r>
+        <w:rPr>
+          <w:color w:val="000000"/>
+          <w:szCs w:val="28"/>
+        </w:rPr>
+        <w:t>О</w:t>
+      </w:r>
+      <w:r>
+        <w:rPr>
+          <w:color w:val="000000"/>
+          <w:szCs w:val="28"/>
+        </w:rPr>
+        <w:t>.</w:t>
+      </w:r>
+      <w:r>
+        <w:rPr>
+          <w:color w:val="000000"/>
+          <w:szCs w:val="28"/>
+        </w:rPr>
+        <w:t xml:space="preserve"> </w:t>
+      </w:r>
+      <w:r>
+        <w:rPr>
+          <w:color w:val="000000"/>
+          <w:szCs w:val="28"/>
+        </w:rPr>
+        <w:t>Герман</w:t>
+      </w:r>
+    </w:p>
+    <w:bookmarkEnd w:id="0"/>
+    <w:p/>
     <w:p/>
     <w:p/>
     <w:p/>
@@ -435,16 +750,14 @@
         <w:ind w:firstLine="720"/>
       </w:pPr>
       <w:r>
-        <w:t xml:space="preserve"> Это так называемое нормировочное уравнение</w:t>
+        <w:t>Это так называемое нормировочное уравнение</w:t>
       </w:r>
       <w:r>
         <w:t>.</w:t>
       </w:r>
-    </w:p>
-    <w:p>
-      <w:pPr>
-        <w:ind w:firstLine="720"/>
-      </w:pPr>
+      <w:r>
+        <w:t xml:space="preserve"> </w:t>
+      </w:r>
       <w:r>
         <w:t xml:space="preserve">При моделировании систем процесс их функционирования удобно представлять в виде графа, вершинами которого являются состояния </w:t>
       </w:r>
@@ -673,14 +986,7 @@
           <w:rFonts w:cs="Times New Roman"/>
           <w:szCs w:val="28"/>
         </w:rPr>
-        <w:t xml:space="preserve">– </w:t>
-      </w:r>
-      <w:r>
-        <w:rPr>
-          <w:rFonts w:cs="Times New Roman"/>
-          <w:szCs w:val="28"/>
-        </w:rPr>
-        <w:t>матрица переходных вероятностей</w:t>
+        <w:t>– матрица переходных вероятностей</w:t>
       </w:r>
     </w:p>
     <w:tbl>
@@ -1110,7 +1416,6 @@
                 <w:szCs w:val="28"/>
                 <w:lang w:val="en-US"/>
               </w:rPr>
-              <w:lastRenderedPageBreak/>
               <w:t>S2</w:t>
             </w:r>
           </w:p>
@@ -1235,6 +1540,7 @@
                 <w:szCs w:val="28"/>
                 <w:lang w:val="en-US"/>
               </w:rPr>
+              <w:lastRenderedPageBreak/>
               <w:t>S</w:t>
             </w:r>
             <w:r>
@@ -1348,13 +1654,7 @@
         <w:t>3.1</w:t>
       </w:r>
       <w:r>
-        <w:t xml:space="preserve"> </w:t>
-      </w:r>
-      <w:r>
-        <w:t xml:space="preserve">Найти установившиеся вероятности состояний </w:t>
-      </w:r>
-      <w:r>
-        <w:t>системы: P</w:t>
+        <w:t xml:space="preserve"> Найти установившиеся вероятности состояний системы: P</w:t>
       </w:r>
       <w:r>
         <w:rPr>
@@ -1419,10 +1719,7 @@
         <w:t>3.2</w:t>
       </w:r>
       <w:r>
-        <w:t xml:space="preserve"> </w:t>
-      </w:r>
-      <w:r>
-        <w:t>Рассчитать вероятности состояний системы на третьем шаге (</w:t>
+        <w:t xml:space="preserve"> Рассчитать вероятности состояний системы на третьем шаге (</w:t>
       </w:r>
       <w:r>
         <w:rPr>
@@ -1431,19 +1728,7 @@
         <w:t>k</w:t>
       </w:r>
       <w:r>
-        <w:t xml:space="preserve"> </w:t>
-      </w:r>
-      <w:r>
-        <w:t>=</w:t>
-      </w:r>
-      <w:r>
-        <w:t xml:space="preserve"> </w:t>
-      </w:r>
-      <w:r>
-        <w:t>3)</w:t>
-      </w:r>
-      <w:r>
-        <w:t>.</w:t>
+        <w:t xml:space="preserve"> = 3).</w:t>
       </w:r>
     </w:p>
     <w:p>
@@ -1477,28 +1762,7 @@
           <w:rFonts w:cs="Times New Roman"/>
           <w:szCs w:val="28"/>
         </w:rPr>
-        <w:t>Таблица 3.</w:t>
-      </w:r>
-      <w:r>
-        <w:rPr>
-          <w:rFonts w:cs="Times New Roman"/>
-          <w:szCs w:val="28"/>
-        </w:rPr>
-        <w:t>2</w:t>
-      </w:r>
-      <w:r>
-        <w:rPr>
-          <w:rFonts w:cs="Times New Roman"/>
-          <w:szCs w:val="28"/>
-        </w:rPr>
-        <w:t xml:space="preserve"> – матрица </w:t>
-      </w:r>
-      <w:r>
-        <w:rPr>
-          <w:rFonts w:cs="Times New Roman"/>
-          <w:szCs w:val="28"/>
-        </w:rPr>
-        <w:t>вероятностей переходов</w:t>
+        <w:t>Таблица 3.2 – матрица вероятностей переходов</w:t>
       </w:r>
     </w:p>
     <w:tbl>
@@ -2262,26 +2526,17 @@
     <w:p>
       <w:pPr>
         <w:ind w:firstLine="708"/>
-        <w:rPr>
-          <w:lang w:val="en-US"/>
-        </w:rPr>
       </w:pPr>
       <w:r>
         <w:t>Составим систему уравнений</w:t>
       </w:r>
       <w:r>
-        <w:rPr>
-          <w:lang w:val="en-US"/>
-        </w:rPr>
         <w:t>:</w:t>
       </w:r>
     </w:p>
     <w:p>
       <w:pPr>
         <w:ind w:firstLine="708"/>
-        <w:rPr>
-          <w:lang w:val="en-US"/>
-        </w:rPr>
       </w:pPr>
     </w:p>
     <w:p>
@@ -2290,7 +2545,6 @@
         <w:jc w:val="center"/>
         <w:rPr>
           <w:rFonts w:ascii="Cambria Math" w:hAnsi="Cambria Math" w:cs="Courier New"/>
-          <w:lang w:val="en-US"/>
         </w:rPr>
       </w:pPr>
       <w:r>
@@ -2298,7 +2552,65 @@
           <w:rFonts w:ascii="Cambria Math" w:hAnsi="Cambria Math" w:cs="Courier New"/>
           <w:lang w:val="en-US"/>
         </w:rPr>
-        <w:t>P0=0,6*P0+0,3*P1+0,2*P2+0,3*P3</w:t>
+        <w:t>P</w:t>
+      </w:r>
+      <w:r>
+        <w:rPr>
+          <w:rFonts w:ascii="Cambria Math" w:hAnsi="Cambria Math" w:cs="Courier New"/>
+        </w:rPr>
+        <w:t>0=0,6*</w:t>
+      </w:r>
+      <w:r>
+        <w:rPr>
+          <w:rFonts w:ascii="Cambria Math" w:hAnsi="Cambria Math" w:cs="Courier New"/>
+          <w:lang w:val="en-US"/>
+        </w:rPr>
+        <w:t>P</w:t>
+      </w:r>
+      <w:r>
+        <w:rPr>
+          <w:rFonts w:ascii="Cambria Math" w:hAnsi="Cambria Math" w:cs="Courier New"/>
+        </w:rPr>
+        <w:t>0+0,3*</w:t>
+      </w:r>
+      <w:r>
+        <w:rPr>
+          <w:rFonts w:ascii="Cambria Math" w:hAnsi="Cambria Math" w:cs="Courier New"/>
+          <w:lang w:val="en-US"/>
+        </w:rPr>
+        <w:t>P</w:t>
+      </w:r>
+      <w:r>
+        <w:rPr>
+          <w:rFonts w:ascii="Cambria Math" w:hAnsi="Cambria Math" w:cs="Courier New"/>
+        </w:rPr>
+        <w:t>1+0,2*</w:t>
+      </w:r>
+      <w:r>
+        <w:rPr>
+          <w:rFonts w:ascii="Cambria Math" w:hAnsi="Cambria Math" w:cs="Courier New"/>
+          <w:lang w:val="en-US"/>
+        </w:rPr>
+        <w:t>P</w:t>
+      </w:r>
+      <w:r>
+        <w:rPr>
+          <w:rFonts w:ascii="Cambria Math" w:hAnsi="Cambria Math" w:cs="Courier New"/>
+        </w:rPr>
+        <w:t>2+0,3*</w:t>
+      </w:r>
+      <w:r>
+        <w:rPr>
+          <w:rFonts w:ascii="Cambria Math" w:hAnsi="Cambria Math" w:cs="Courier New"/>
+          <w:lang w:val="en-US"/>
+        </w:rPr>
+        <w:t>P</w:t>
+      </w:r>
+      <w:r>
+        <w:rPr>
+          <w:rFonts w:ascii="Cambria Math" w:hAnsi="Cambria Math" w:cs="Courier New"/>
+        </w:rPr>
+        <w:t>3</w:t>
       </w:r>
     </w:p>
     <w:p>
@@ -2341,23 +2653,72 @@
         <w:jc w:val="center"/>
         <w:rPr>
           <w:rFonts w:ascii="Cambria Math" w:hAnsi="Cambria Math" w:cs="Courier New"/>
-          <w:lang w:val="en-US"/>
-        </w:rPr>
-      </w:pPr>
+        </w:rPr>
+      </w:pPr>
+      <w:r>
+        <w:rPr>
+          <w:rFonts w:ascii="Cambria Math" w:hAnsi="Cambria Math" w:cs="Courier New"/>
+        </w:rPr>
+        <w:t>1=</w:t>
+      </w:r>
       <w:r>
         <w:rPr>
           <w:rFonts w:ascii="Cambria Math" w:hAnsi="Cambria Math" w:cs="Courier New"/>
           <w:lang w:val="en-US"/>
         </w:rPr>
-        <w:t>1=P0+P1+P2+P3</w:t>
-      </w:r>
-    </w:p>
-    <w:p>
-      <w:pPr>
-        <w:jc w:val="left"/>
+        <w:t>P</w:t>
+      </w:r>
+      <w:r>
+        <w:rPr>
+          <w:rFonts w:ascii="Cambria Math" w:hAnsi="Cambria Math" w:cs="Courier New"/>
+        </w:rPr>
+        <w:t>0+</w:t>
+      </w:r>
+      <w:r>
         <w:rPr>
           <w:rFonts w:ascii="Cambria Math" w:hAnsi="Cambria Math" w:cs="Courier New"/>
           <w:lang w:val="en-US"/>
+        </w:rPr>
+        <w:t>P</w:t>
+      </w:r>
+      <w:r>
+        <w:rPr>
+          <w:rFonts w:ascii="Cambria Math" w:hAnsi="Cambria Math" w:cs="Courier New"/>
+        </w:rPr>
+        <w:t>1+</w:t>
+      </w:r>
+      <w:r>
+        <w:rPr>
+          <w:rFonts w:ascii="Cambria Math" w:hAnsi="Cambria Math" w:cs="Courier New"/>
+          <w:lang w:val="en-US"/>
+        </w:rPr>
+        <w:t>P</w:t>
+      </w:r>
+      <w:r>
+        <w:rPr>
+          <w:rFonts w:ascii="Cambria Math" w:hAnsi="Cambria Math" w:cs="Courier New"/>
+        </w:rPr>
+        <w:t>2+</w:t>
+      </w:r>
+      <w:r>
+        <w:rPr>
+          <w:rFonts w:ascii="Cambria Math" w:hAnsi="Cambria Math" w:cs="Courier New"/>
+          <w:lang w:val="en-US"/>
+        </w:rPr>
+        <w:t>P</w:t>
+      </w:r>
+      <w:r>
+        <w:rPr>
+          <w:rFonts w:ascii="Cambria Math" w:hAnsi="Cambria Math" w:cs="Courier New"/>
+        </w:rPr>
+        <w:t>3</w:t>
+      </w:r>
+    </w:p>
+    <w:p>
+      <w:pPr>
+        <w:jc w:val="left"/>
+        <w:rPr>
+          <w:rFonts w:ascii="Cambria Math" w:hAnsi="Cambria Math" w:cs="Courier New"/>
         </w:rPr>
       </w:pPr>
     </w:p>
@@ -2794,13 +3155,7 @@
         <w:t>4.1.2</w:t>
       </w:r>
       <w:r>
-        <w:t xml:space="preserve"> – </w:t>
-      </w:r>
-      <w:r>
-        <w:t>столбец свободных членов</w:t>
-      </w:r>
-      <w:r>
-        <w:t xml:space="preserve"> </w:t>
+        <w:t xml:space="preserve"> – столбец свободных членов </w:t>
       </w:r>
     </w:p>
     <w:tbl>
@@ -2973,20 +3328,23 @@
         <w:ind w:firstLine="708"/>
       </w:pPr>
       <w:r>
+        <w:t>Найдём определитель матрицы</w:t>
+      </w:r>
+      <w:r>
+        <w:t xml:space="preserve"> (</w:t>
+      </w:r>
+      <w:r>
+        <w:t>не должен быть равен нулю</w:t>
+      </w:r>
+      <w:r>
+        <w:t>)</w:t>
+      </w:r>
+      <w:r>
+        <w:t xml:space="preserve"> и обратную </w:t>
+      </w:r>
+      <w:r>
         <w:lastRenderedPageBreak/>
-        <w:t>Найдём определитель матрицы</w:t>
-      </w:r>
-      <w:r>
-        <w:t xml:space="preserve"> (</w:t>
-      </w:r>
-      <w:r>
-        <w:t>не должен быть равен нулю</w:t>
-      </w:r>
-      <w:r>
-        <w:t>)</w:t>
-      </w:r>
-      <w:r>
-        <w:t xml:space="preserve"> и обратную матрицу</w:t>
+        <w:t>матрицу</w:t>
       </w:r>
       <w:r>
         <w:t>:</w:t>
@@ -3395,15 +3753,7 @@
                 <w:szCs w:val="28"/>
                 <w:lang w:val="en-US"/>
               </w:rPr>
-              <w:t>P</w:t>
-            </w:r>
-            <w:r>
-              <w:rPr>
-                <w:rFonts w:cs="Times New Roman"/>
-                <w:szCs w:val="28"/>
-                <w:lang w:val="en-US"/>
-              </w:rPr>
-              <w:t>0</w:t>
+              <w:t>P0</w:t>
             </w:r>
           </w:p>
         </w:tc>
@@ -3445,15 +3795,7 @@
                 <w:szCs w:val="28"/>
                 <w:lang w:val="en-US"/>
               </w:rPr>
-              <w:t>P</w:t>
-            </w:r>
-            <w:r>
-              <w:rPr>
-                <w:rFonts w:cs="Times New Roman"/>
-                <w:szCs w:val="28"/>
-                <w:lang w:val="en-US"/>
-              </w:rPr>
-              <w:t>1</w:t>
+              <w:t>P1</w:t>
             </w:r>
           </w:p>
         </w:tc>
@@ -3492,15 +3834,7 @@
                 <w:szCs w:val="28"/>
                 <w:lang w:val="en-US"/>
               </w:rPr>
-              <w:t>P</w:t>
-            </w:r>
-            <w:r>
-              <w:rPr>
-                <w:rFonts w:cs="Times New Roman"/>
-                <w:szCs w:val="28"/>
-                <w:lang w:val="en-US"/>
-              </w:rPr>
-              <w:t>2</w:t>
+              <w:t>P2</w:t>
             </w:r>
           </w:p>
         </w:tc>
@@ -3676,10 +4010,7 @@
     <w:p/>
     <w:p>
       <w:r>
-        <w:t>Таблица 4.2.1 – В</w:t>
-      </w:r>
-      <w:r>
-        <w:t>ектор начальных состояний системы</w:t>
+        <w:t>Таблица 4.2.1 – Вектор начальных состояний системы</w:t>
       </w:r>
     </w:p>
     <w:tbl>
@@ -3903,14 +4234,7 @@
           <w:rFonts w:cs="Times New Roman"/>
           <w:szCs w:val="28"/>
         </w:rPr>
-        <w:t>вычисляются по формуле</w:t>
-      </w:r>
-      <w:r>
-        <w:rPr>
-          <w:rFonts w:cs="Times New Roman"/>
-          <w:szCs w:val="28"/>
-        </w:rPr>
-        <w:t xml:space="preserve">, где </w:t>
+        <w:t xml:space="preserve">вычисляются по формуле, где </w:t>
       </w:r>
       <w:r>
         <w:rPr>
@@ -4034,7 +4358,7 @@
       <w:r>
         <w:rPr>
           <w:bCs/>
-          <w:lang w:val="en-US"/>
+          <w:lang w:val="ru-RU"/>
         </w:rPr>
         <w:t>(</w:t>
       </w:r>
@@ -4872,12 +5196,18 @@
         <w:t xml:space="preserve">  </w:t>
       </w:r>
       <w:r>
-        <w:t>t0</w:t>
+        <w:t>t</w:t>
       </w:r>
       <w:r>
         <w:rPr>
           <w:lang w:val="en-US"/>
         </w:rPr>
+        <w:t>1</w:t>
+      </w:r>
+      <w:r>
+        <w:rPr>
+          <w:lang w:val="en-US"/>
+        </w:rPr>
         <w:t xml:space="preserve"> </w:t>
       </w:r>
       <w:r>
@@ -4933,17 +5263,181 @@
       <w:pPr>
         <w:pStyle w:val="a4"/>
         <w:rPr>
+          <w:lang w:val="en-US"/>
+        </w:rPr>
+      </w:pPr>
+      <w:r>
+        <w:t>t</w:t>
+      </w:r>
+      <w:r>
+        <w:rPr>
+          <w:lang w:val="en-US"/>
+        </w:rPr>
+        <w:t xml:space="preserve">3 = </w:t>
+      </w:r>
+      <w:r>
+        <w:t>q</w:t>
+      </w:r>
+      <w:r>
+        <w:rPr>
+          <w:lang w:val="en-US"/>
+        </w:rPr>
+        <w:t>31</w:t>
+      </w:r>
+      <w:r>
+        <w:rPr>
+          <w:lang w:val="en-US"/>
+        </w:rPr>
+        <w:t xml:space="preserve"> </w:t>
+      </w:r>
+      <w:r>
+        <w:rPr>
+          <w:lang w:val="en-US"/>
+        </w:rPr>
+        <w:t>*</w:t>
+      </w:r>
+      <w:r>
+        <w:rPr>
+          <w:lang w:val="en-US"/>
+        </w:rPr>
+        <w:t xml:space="preserve"> </w:t>
+      </w:r>
+      <w:r>
+        <w:t>t</w:t>
+      </w:r>
+      <w:r>
+        <w:rPr>
+          <w:lang w:val="en-US"/>
+        </w:rPr>
+        <w:t>1</w:t>
+      </w:r>
+      <w:r>
+        <w:rPr>
+          <w:lang w:val="en-US"/>
+        </w:rPr>
+        <w:t xml:space="preserve"> </w:t>
+      </w:r>
+      <w:r>
+        <w:rPr>
+          <w:lang w:val="en-US"/>
+        </w:rPr>
+        <w:t>+</w:t>
+      </w:r>
+      <w:r>
+        <w:rPr>
+          <w:lang w:val="en-US"/>
+        </w:rPr>
+        <w:t xml:space="preserve"> </w:t>
+      </w:r>
+      <w:r>
+        <w:t>q</w:t>
+      </w:r>
+      <w:r>
+        <w:rPr>
+          <w:lang w:val="en-US"/>
+        </w:rPr>
+        <w:t>33</w:t>
+      </w:r>
+      <w:r>
+        <w:rPr>
+          <w:lang w:val="en-US"/>
+        </w:rPr>
+        <w:t xml:space="preserve"> </w:t>
+      </w:r>
+      <w:r>
+        <w:rPr>
+          <w:lang w:val="en-US"/>
+        </w:rPr>
+        <w:t>*</w:t>
+      </w:r>
+      <w:r>
+        <w:rPr>
+          <w:lang w:val="en-US"/>
+        </w:rPr>
+        <w:t xml:space="preserve"> </w:t>
+      </w:r>
+      <w:r>
+        <w:t>t</w:t>
+      </w:r>
+      <w:r>
+        <w:rPr>
+          <w:lang w:val="en-US"/>
+        </w:rPr>
+        <w:t>3</w:t>
+      </w:r>
+      <w:r>
+        <w:rPr>
+          <w:lang w:val="en-US"/>
+        </w:rPr>
+        <w:t xml:space="preserve"> </w:t>
+      </w:r>
+      <w:r>
+        <w:rPr>
+          <w:lang w:val="en-US"/>
+        </w:rPr>
+        <w:t>+</w:t>
+      </w:r>
+      <w:r>
+        <w:rPr>
+          <w:lang w:val="en-US"/>
+        </w:rPr>
+        <w:t xml:space="preserve"> </w:t>
+      </w:r>
+      <w:r>
+        <w:rPr>
+          <w:lang w:val="en-US"/>
+        </w:rPr>
+        <w:t>1</w:t>
+      </w:r>
+    </w:p>
+    <w:p>
+      <w:pPr>
+        <w:ind w:firstLine="708"/>
+        <w:rPr>
+          <w:lang w:val="en-US"/>
+        </w:rPr>
+      </w:pPr>
+    </w:p>
+    <w:p>
+      <w:pPr>
+        <w:ind w:firstLine="708"/>
+      </w:pPr>
+      <w:r>
+        <w:t>Подставим</w:t>
+      </w:r>
+      <w:r>
+        <w:t>:</w:t>
+      </w:r>
+    </w:p>
+    <w:p>
+      <w:pPr>
+        <w:ind w:firstLine="708"/>
+      </w:pPr>
+    </w:p>
+    <w:p>
+      <w:pPr>
+        <w:pStyle w:val="a4"/>
+      </w:pPr>
+      <w:r>
+        <w:t>t1</w:t>
+      </w:r>
+      <w:r>
+        <w:rPr>
           <w:lang w:val="ru-RU"/>
         </w:rPr>
-      </w:pPr>
-      <w:r>
-        <w:t>t</w:t>
+        <w:t xml:space="preserve"> </w:t>
+      </w:r>
+      <w:r>
+        <w:t>=</w:t>
       </w:r>
       <w:r>
         <w:rPr>
           <w:lang w:val="ru-RU"/>
         </w:rPr>
-        <w:t>3</w:t>
+        <w:t xml:space="preserve"> </w:t>
+      </w:r>
+      <w:r>
+        <w:t>0,4</w:t>
       </w:r>
       <w:r>
         <w:rPr>
@@ -4952,9 +5446,86 @@
         <w:t xml:space="preserve"> </w:t>
       </w:r>
       <w:r>
+        <w:t>*</w:t>
+      </w:r>
+      <w:r>
         <w:rPr>
           <w:lang w:val="ru-RU"/>
         </w:rPr>
+        <w:t xml:space="preserve"> </w:t>
+      </w:r>
+      <w:r>
+        <w:t>t1</w:t>
+      </w:r>
+      <w:r>
+        <w:rPr>
+          <w:lang w:val="ru-RU"/>
+        </w:rPr>
+        <w:t xml:space="preserve"> </w:t>
+      </w:r>
+      <w:r>
+        <w:t>+</w:t>
+      </w:r>
+      <w:r>
+        <w:rPr>
+          <w:lang w:val="ru-RU"/>
+        </w:rPr>
+        <w:t xml:space="preserve"> </w:t>
+      </w:r>
+      <w:r>
+        <w:t>0,2</w:t>
+      </w:r>
+      <w:r>
+        <w:rPr>
+          <w:lang w:val="ru-RU"/>
+        </w:rPr>
+        <w:t xml:space="preserve"> </w:t>
+      </w:r>
+      <w:r>
+        <w:t>*</w:t>
+      </w:r>
+      <w:r>
+        <w:rPr>
+          <w:lang w:val="ru-RU"/>
+        </w:rPr>
+        <w:t xml:space="preserve"> </w:t>
+      </w:r>
+      <w:r>
+        <w:t>t3</w:t>
+      </w:r>
+      <w:r>
+        <w:rPr>
+          <w:lang w:val="ru-RU"/>
+        </w:rPr>
+        <w:t xml:space="preserve"> </w:t>
+      </w:r>
+      <w:r>
+        <w:t>+</w:t>
+      </w:r>
+      <w:r>
+        <w:rPr>
+          <w:lang w:val="ru-RU"/>
+        </w:rPr>
+        <w:t xml:space="preserve"> </w:t>
+      </w:r>
+      <w:r>
+        <w:t>1</w:t>
+      </w:r>
+    </w:p>
+    <w:p>
+      <w:pPr>
+        <w:pStyle w:val="a4"/>
+      </w:pPr>
+      <w:r>
+        <w:t>t3</w:t>
+      </w:r>
+      <w:r>
+        <w:rPr>
+          <w:lang w:val="ru-RU"/>
+        </w:rPr>
+        <w:t xml:space="preserve"> </w:t>
+      </w:r>
+      <w:r>
         <w:t>=</w:t>
       </w:r>
       <w:r>
@@ -4964,406 +5535,141 @@
         <w:t xml:space="preserve"> </w:t>
       </w:r>
       <w:r>
-        <w:t>q</w:t>
+        <w:t>0,3</w:t>
       </w:r>
       <w:r>
         <w:rPr>
           <w:lang w:val="ru-RU"/>
         </w:rPr>
-        <w:t>31</w:t>
+        <w:t xml:space="preserve"> </w:t>
+      </w:r>
+      <w:r>
+        <w:t>*</w:t>
+      </w:r>
+      <w:r>
+        <w:rPr>
+          <w:lang w:val="ru-RU"/>
+        </w:rPr>
+        <w:t xml:space="preserve"> </w:t>
+      </w:r>
+      <w:r>
+        <w:t>t1</w:t>
+      </w:r>
+      <w:r>
+        <w:rPr>
+          <w:lang w:val="ru-RU"/>
+        </w:rPr>
+        <w:t xml:space="preserve"> </w:t>
+      </w:r>
+      <w:r>
+        <w:t>+</w:t>
+      </w:r>
+      <w:r>
+        <w:rPr>
+          <w:lang w:val="ru-RU"/>
+        </w:rPr>
+        <w:t xml:space="preserve"> </w:t>
+      </w:r>
+      <w:r>
+        <w:t>0</w:t>
+      </w:r>
+      <w:r>
+        <w:rPr>
+          <w:lang w:val="ru-RU"/>
+        </w:rPr>
+        <w:t>,</w:t>
+      </w:r>
+      <w:r>
+        <w:t>1</w:t>
+      </w:r>
+      <w:r>
+        <w:rPr>
+          <w:lang w:val="ru-RU"/>
+        </w:rPr>
+        <w:t xml:space="preserve"> </w:t>
+      </w:r>
+      <w:r>
+        <w:t>*</w:t>
+      </w:r>
+      <w:r>
+        <w:rPr>
+          <w:lang w:val="ru-RU"/>
+        </w:rPr>
+        <w:t xml:space="preserve"> </w:t>
+      </w:r>
+      <w:r>
+        <w:t>t3</w:t>
+      </w:r>
+      <w:r>
+        <w:rPr>
+          <w:lang w:val="ru-RU"/>
+        </w:rPr>
+        <w:t xml:space="preserve"> </w:t>
+      </w:r>
+      <w:r>
+        <w:t>+</w:t>
+      </w:r>
+      <w:r>
+        <w:rPr>
+          <w:lang w:val="ru-RU"/>
+        </w:rPr>
+        <w:t xml:space="preserve"> </w:t>
+      </w:r>
+      <w:r>
+        <w:t>1</w:t>
+      </w:r>
+    </w:p>
+    <w:p/>
+    <w:p>
+      <w:pPr>
+        <w:ind w:firstLine="708"/>
+      </w:pPr>
+      <w:r>
+        <w:t>Матрица Т выражается в виде формулы</w:t>
+      </w:r>
+      <w:r>
+        <w:t>:</w:t>
+      </w:r>
+    </w:p>
+    <w:p/>
+    <w:p>
+      <w:pPr>
+        <w:pStyle w:val="a4"/>
+      </w:pPr>
+      <w:r>
+        <w:t>Т = (</w:t>
       </w:r>
       <w:r>
         <w:rPr>
           <w:lang w:val="en-US"/>
         </w:rPr>
-        <w:t xml:space="preserve"> </w:t>
-      </w:r>
-      <w:r>
-        <w:rPr>
-          <w:lang w:val="ru-RU"/>
-        </w:rPr>
-        <w:t>*</w:t>
+        <w:t>I</w:t>
+      </w:r>
+      <w:r>
+        <w:t xml:space="preserve"> – </w:t>
       </w:r>
       <w:r>
         <w:rPr>
           <w:lang w:val="en-US"/>
         </w:rPr>
-        <w:t xml:space="preserve"> </w:t>
-      </w:r>
-      <w:r>
-        <w:t>t</w:t>
-      </w:r>
-      <w:r>
-        <w:rPr>
-          <w:lang w:val="ru-RU"/>
-        </w:rPr>
-        <w:t>1</w:t>
-      </w:r>
-      <w:r>
-        <w:rPr>
-          <w:lang w:val="en-US"/>
-        </w:rPr>
-        <w:t xml:space="preserve"> </w:t>
-      </w:r>
-      <w:r>
-        <w:rPr>
-          <w:lang w:val="ru-RU"/>
-        </w:rPr>
-        <w:t>+</w:t>
-      </w:r>
-      <w:r>
-        <w:rPr>
-          <w:lang w:val="en-US"/>
-        </w:rPr>
-        <w:t xml:space="preserve"> </w:t>
-      </w:r>
-      <w:r>
-        <w:t>q</w:t>
-      </w:r>
-      <w:r>
-        <w:rPr>
-          <w:lang w:val="ru-RU"/>
-        </w:rPr>
-        <w:t>33</w:t>
-      </w:r>
-      <w:r>
-        <w:rPr>
-          <w:lang w:val="en-US"/>
-        </w:rPr>
-        <w:t xml:space="preserve"> </w:t>
-      </w:r>
-      <w:r>
-        <w:rPr>
-          <w:lang w:val="ru-RU"/>
-        </w:rPr>
-        <w:t>*</w:t>
-      </w:r>
-      <w:r>
-        <w:rPr>
-          <w:lang w:val="en-US"/>
-        </w:rPr>
-        <w:t xml:space="preserve"> </w:t>
-      </w:r>
-      <w:r>
-        <w:t>t</w:t>
-      </w:r>
-      <w:r>
-        <w:rPr>
-          <w:lang w:val="ru-RU"/>
-        </w:rPr>
-        <w:t>3</w:t>
-      </w:r>
-      <w:r>
-        <w:rPr>
-          <w:lang w:val="en-US"/>
-        </w:rPr>
-        <w:t xml:space="preserve"> </w:t>
-      </w:r>
-      <w:r>
-        <w:rPr>
-          <w:lang w:val="ru-RU"/>
-        </w:rPr>
-        <w:t>+</w:t>
-      </w:r>
-      <w:r>
-        <w:rPr>
-          <w:lang w:val="en-US"/>
-        </w:rPr>
-        <w:t xml:space="preserve"> </w:t>
-      </w:r>
-      <w:r>
-        <w:rPr>
-          <w:lang w:val="ru-RU"/>
-        </w:rPr>
-        <w:t>1</w:t>
-      </w:r>
-    </w:p>
-    <w:p>
-      <w:pPr>
-        <w:ind w:firstLine="708"/>
-      </w:pPr>
-    </w:p>
-    <w:p>
-      <w:pPr>
-        <w:ind w:firstLine="708"/>
-      </w:pPr>
-      <w:r>
-        <w:t>Подставим</w:t>
-      </w:r>
-      <w:r>
-        <w:t>:</w:t>
-      </w:r>
-    </w:p>
-    <w:p>
-      <w:pPr>
-        <w:ind w:firstLine="708"/>
-      </w:pPr>
-    </w:p>
-    <w:p>
-      <w:pPr>
-        <w:pStyle w:val="a4"/>
-      </w:pPr>
-      <w:r>
-        <w:t>t1</w:t>
-      </w:r>
-      <w:r>
-        <w:rPr>
-          <w:lang w:val="ru-RU"/>
-        </w:rPr>
-        <w:t xml:space="preserve"> </w:t>
-      </w:r>
-      <w:r>
-        <w:t>=</w:t>
-      </w:r>
-      <w:r>
-        <w:rPr>
-          <w:lang w:val="ru-RU"/>
-        </w:rPr>
-        <w:t xml:space="preserve"> </w:t>
-      </w:r>
-      <w:r>
-        <w:t>0,4</w:t>
-      </w:r>
-      <w:r>
-        <w:rPr>
-          <w:lang w:val="ru-RU"/>
-        </w:rPr>
-        <w:t xml:space="preserve"> </w:t>
-      </w:r>
-      <w:r>
-        <w:t>*</w:t>
-      </w:r>
-      <w:r>
-        <w:rPr>
-          <w:lang w:val="ru-RU"/>
-        </w:rPr>
-        <w:t xml:space="preserve"> </w:t>
-      </w:r>
-      <w:r>
-        <w:t>t1</w:t>
-      </w:r>
-      <w:r>
-        <w:rPr>
-          <w:lang w:val="ru-RU"/>
-        </w:rPr>
-        <w:t xml:space="preserve"> </w:t>
-      </w:r>
-      <w:r>
-        <w:t>+</w:t>
-      </w:r>
-      <w:r>
-        <w:rPr>
-          <w:lang w:val="ru-RU"/>
-        </w:rPr>
-        <w:t xml:space="preserve"> </w:t>
-      </w:r>
-      <w:r>
-        <w:t>0,2</w:t>
-      </w:r>
-      <w:r>
-        <w:rPr>
-          <w:lang w:val="ru-RU"/>
-        </w:rPr>
-        <w:t xml:space="preserve"> </w:t>
-      </w:r>
-      <w:r>
-        <w:t>*</w:t>
-      </w:r>
-      <w:r>
-        <w:rPr>
-          <w:lang w:val="ru-RU"/>
-        </w:rPr>
-        <w:t xml:space="preserve"> </w:t>
-      </w:r>
-      <w:r>
-        <w:t>t3</w:t>
-      </w:r>
-      <w:r>
-        <w:rPr>
-          <w:lang w:val="ru-RU"/>
-        </w:rPr>
-        <w:t xml:space="preserve"> </w:t>
-      </w:r>
-      <w:r>
-        <w:t>+</w:t>
-      </w:r>
-      <w:r>
-        <w:rPr>
-          <w:lang w:val="ru-RU"/>
-        </w:rPr>
-        <w:t xml:space="preserve"> </w:t>
-      </w:r>
-      <w:r>
-        <w:t>1</w:t>
-      </w:r>
-    </w:p>
-    <w:p>
-      <w:pPr>
-        <w:pStyle w:val="a4"/>
-      </w:pPr>
-      <w:r>
-        <w:t>t3</w:t>
-      </w:r>
-      <w:r>
-        <w:rPr>
-          <w:lang w:val="ru-RU"/>
-        </w:rPr>
-        <w:t xml:space="preserve"> </w:t>
-      </w:r>
-      <w:r>
-        <w:t>=</w:t>
-      </w:r>
-      <w:r>
-        <w:rPr>
-          <w:lang w:val="ru-RU"/>
-        </w:rPr>
-        <w:t xml:space="preserve"> </w:t>
-      </w:r>
-      <w:r>
-        <w:t>0,3</w:t>
-      </w:r>
-      <w:r>
-        <w:rPr>
-          <w:lang w:val="ru-RU"/>
-        </w:rPr>
-        <w:t xml:space="preserve"> </w:t>
-      </w:r>
-      <w:r>
-        <w:t>*</w:t>
-      </w:r>
-      <w:r>
-        <w:rPr>
-          <w:lang w:val="ru-RU"/>
-        </w:rPr>
-        <w:t xml:space="preserve"> </w:t>
-      </w:r>
-      <w:r>
-        <w:t>t1</w:t>
-      </w:r>
-      <w:r>
-        <w:rPr>
-          <w:lang w:val="ru-RU"/>
-        </w:rPr>
-        <w:t xml:space="preserve"> </w:t>
-      </w:r>
-      <w:r>
-        <w:t>+</w:t>
-      </w:r>
-      <w:r>
-        <w:rPr>
-          <w:lang w:val="ru-RU"/>
-        </w:rPr>
-        <w:t xml:space="preserve"> </w:t>
-      </w:r>
-      <w:r>
-        <w:t>0</w:t>
-      </w:r>
-      <w:r>
-        <w:rPr>
-          <w:lang w:val="ru-RU"/>
-        </w:rPr>
-        <w:t>,</w:t>
-      </w:r>
-      <w:r>
-        <w:t>1</w:t>
-      </w:r>
-      <w:r>
-        <w:rPr>
-          <w:lang w:val="ru-RU"/>
-        </w:rPr>
-        <w:t xml:space="preserve"> </w:t>
-      </w:r>
-      <w:r>
-        <w:t>*</w:t>
-      </w:r>
-      <w:r>
-        <w:rPr>
-          <w:lang w:val="ru-RU"/>
-        </w:rPr>
-        <w:t xml:space="preserve"> </w:t>
-      </w:r>
-      <w:r>
-        <w:t>t3</w:t>
-      </w:r>
-      <w:r>
-        <w:rPr>
-          <w:lang w:val="ru-RU"/>
-        </w:rPr>
-        <w:t xml:space="preserve"> </w:t>
-      </w:r>
-      <w:r>
-        <w:t>+</w:t>
-      </w:r>
-      <w:r>
-        <w:rPr>
-          <w:lang w:val="ru-RU"/>
-        </w:rPr>
-        <w:t xml:space="preserve"> </w:t>
-      </w:r>
-      <w:r>
-        <w:t>1</w:t>
+        <w:t>Q</w:t>
+      </w:r>
+      <w:r>
+        <w:t>)</w:t>
+      </w:r>
+      <w:r>
+        <w:rPr>
+          <w:vertAlign w:val="superscript"/>
+        </w:rPr>
+        <w:t>-1</w:t>
+      </w:r>
+      <w:r>
+        <w:t>.</w:t>
       </w:r>
     </w:p>
     <w:p/>
     <w:p>
-      <w:pPr>
-        <w:ind w:firstLine="708"/>
-      </w:pPr>
-      <w:r>
-        <w:t>Матрица Т выражается в виде формулы</w:t>
-      </w:r>
-      <w:r>
-        <w:t>:</w:t>
-      </w:r>
-    </w:p>
-    <w:p/>
-    <w:p>
-      <w:pPr>
-        <w:pStyle w:val="a4"/>
-      </w:pPr>
-      <w:r>
-        <w:t>Т = (</w:t>
-      </w:r>
-      <w:r>
-        <w:rPr>
-          <w:lang w:val="en-US"/>
-        </w:rPr>
-        <w:t>I</w:t>
-      </w:r>
-      <w:r>
-        <w:t xml:space="preserve"> – </w:t>
-      </w:r>
-      <w:r>
-        <w:rPr>
-          <w:lang w:val="en-US"/>
-        </w:rPr>
-        <w:t>Q</w:t>
-      </w:r>
-      <w:r>
-        <w:t>)</w:t>
-      </w:r>
-      <w:r>
-        <w:rPr>
-          <w:vertAlign w:val="superscript"/>
-        </w:rPr>
-        <w:t>-1</w:t>
-      </w:r>
-      <w:r>
-        <w:t>.</w:t>
-      </w:r>
-    </w:p>
-    <w:p>
-      <w:pPr>
-        <w:rPr>
-          <w:lang w:val="en-US"/>
-        </w:rPr>
-      </w:pPr>
-    </w:p>
-    <w:p>
-      <w:r>
-        <w:rPr>
-          <w:lang w:val="en-US"/>
-        </w:rPr>
+      <w:r>
         <w:tab/>
       </w:r>
       <w:r>
@@ -5534,13 +5840,7 @@
         <w:t xml:space="preserve">Таблица </w:t>
       </w:r>
       <w:r>
-        <w:t>4.3.</w:t>
-      </w:r>
-      <w:r>
-        <w:t>3</w:t>
-      </w:r>
-      <w:r>
-        <w:t xml:space="preserve"> –</w:t>
+        <w:t>4.3.3 –</w:t>
       </w:r>
       <w:r>
         <w:rPr>
@@ -5687,10 +5987,7 @@
         <w:t> </w:t>
       </w:r>
       <w:r>
-        <w:t>Матрица</w:t>
-      </w:r>
-      <w:r>
-        <w:t xml:space="preserve"> </w:t>
+        <w:t xml:space="preserve">Матрица </w:t>
       </w:r>
       <w:r>
         <w:rPr>
@@ -5954,21 +6251,12 @@
     <w:p>
       <w:pPr>
         <w:pStyle w:val="2"/>
-        <w:rPr>
-          <w:lang w:val="en-US"/>
-        </w:rPr>
       </w:pPr>
       <w:r>
         <w:t>5. Вывод</w:t>
       </w:r>
     </w:p>
-    <w:p>
-      <w:pPr>
-        <w:rPr>
-          <w:lang w:val="en-US"/>
-        </w:rPr>
-      </w:pPr>
-    </w:p>
+    <w:p/>
     <w:p>
       <w:pPr>
         <w:ind w:firstLine="708"/>
@@ -5982,21 +6270,7 @@
           <w:rFonts w:cs="Times New Roman"/>
           <w:szCs w:val="28"/>
         </w:rPr>
-        <w:t>Изу</w:t>
-      </w:r>
-      <w:r>
-        <w:rPr>
-          <w:rFonts w:cs="Times New Roman"/>
-          <w:szCs w:val="28"/>
-        </w:rPr>
-        <w:t>чены</w:t>
-      </w:r>
-      <w:r>
-        <w:rPr>
-          <w:rFonts w:cs="Times New Roman"/>
-          <w:szCs w:val="28"/>
-        </w:rPr>
-        <w:t xml:space="preserve"> методы анализа поведения дискретно-стохастической СМО.</w:t>
+        <w:t>Изучены методы анализа поведения дискретно-стохастической СМО.</w:t>
       </w:r>
     </w:p>
     <w:p/>
@@ -10028,6 +10302,7 @@
   <w:style w:type="character" w:default="1" w:styleId="a0">
     <w:name w:val="Default Paragraph Font"/>
     <w:uiPriority w:val="1"/>
+    <w:semiHidden/>
     <w:unhideWhenUsed/>
   </w:style>
   <w:style w:type="table" w:default="1" w:styleId="a1">

--- a/term7/Мод/Мод, ЛР № 2/Мод, ЛР № 2, отчёт.docx
+++ b/term7/Мод/Мод, ЛР № 2/Мод, ЛР № 2, отчёт.docx
@@ -199,14 +199,44 @@
           <w:rFonts w:cs="Times New Roman"/>
           <w:szCs w:val="28"/>
         </w:rPr>
-        <w:t>«</w:t>
-      </w:r>
+        <w:t xml:space="preserve">ПОСТРОЕНИЕ И ИССЛЕДОВАНИЕ АНАЛИТИЧЕСКОЙ МОДЕЛИ </w:t>
+      </w:r>
+    </w:p>
+    <w:p>
+      <w:pPr>
+        <w:jc w:val="center"/>
+        <w:rPr>
+          <w:lang w:val="en-US"/>
+        </w:rPr>
+      </w:pPr>
       <w:r>
         <w:rPr>
           <w:rFonts w:cs="Times New Roman"/>
           <w:szCs w:val="28"/>
         </w:rPr>
-        <w:t xml:space="preserve">Построение и исследование аналитической модели </w:t>
+        <w:t>ДИСКРЕТНО</w:t>
+      </w:r>
+      <w:r>
+        <w:rPr>
+          <w:rFonts w:cs="Times New Roman"/>
+          <w:szCs w:val="28"/>
+        </w:rPr>
+        <w:t>-</w:t>
+      </w:r>
+      <w:r>
+        <w:rPr>
+          <w:rFonts w:cs="Times New Roman"/>
+          <w:szCs w:val="28"/>
+        </w:rPr>
+        <w:t>СТОХАСТИЧЕСКОЙ СМО</w:t>
+      </w:r>
+      <w:r>
+        <w:rPr>
+          <w:rFonts w:cs="Times New Roman"/>
+          <w:szCs w:val="28"/>
+          <w:lang w:val="en-US"/>
+        </w:rPr>
+        <w:t>,</w:t>
       </w:r>
     </w:p>
     <w:p>
@@ -215,39 +245,12 @@
       </w:pPr>
       <w:r>
         <w:rPr>
-          <w:rFonts w:cs="Times New Roman"/>
-          <w:szCs w:val="28"/>
-        </w:rPr>
-        <w:t>дискретно</w:t>
-      </w:r>
-      <w:r>
-        <w:rPr>
-          <w:rFonts w:cs="Times New Roman"/>
-          <w:szCs w:val="28"/>
-        </w:rPr>
-        <w:t>-</w:t>
-      </w:r>
-      <w:r>
-        <w:rPr>
-          <w:rFonts w:cs="Times New Roman"/>
-          <w:szCs w:val="28"/>
-        </w:rPr>
-        <w:t>стохастической СМО</w:t>
-      </w:r>
-      <w:r>
-        <w:rPr>
-          <w:rFonts w:cs="Times New Roman"/>
-          <w:szCs w:val="28"/>
-        </w:rPr>
-        <w:t>»</w:t>
-      </w:r>
-    </w:p>
-    <w:p>
-      <w:pPr>
-        <w:jc w:val="center"/>
-      </w:pPr>
-      <w:r>
-        <w:t>Вариант № 5</w:t>
+          <w:lang w:val="en-US"/>
+        </w:rPr>
+        <w:t xml:space="preserve"> В</w:t>
+      </w:r>
+      <w:r>
+        <w:t>АРИАНТ № 5</w:t>
       </w:r>
     </w:p>
     <w:p>
@@ -465,21 +468,21 @@
           <w:color w:val="000000"/>
           <w:szCs w:val="28"/>
         </w:rPr>
-        <w:t>Проверил</w:t>
+        <w:t>Проверила</w:t>
       </w:r>
       <w:r>
         <w:rPr>
           <w:color w:val="000000"/>
           <w:szCs w:val="28"/>
         </w:rPr>
-        <w:t>а</w:t>
+        <w:t>:</w:t>
       </w:r>
       <w:r>
         <w:rPr>
           <w:color w:val="000000"/>
           <w:szCs w:val="28"/>
         </w:rPr>
-        <w:t>:</w:t>
+        <w:tab/>
       </w:r>
       <w:r>
         <w:rPr>
@@ -537,41 +540,13 @@
         </w:rPr>
         <w:tab/>
       </w:r>
+      <w:bookmarkStart w:id="0" w:name="_Hlk84946960"/>
       <w:r>
         <w:rPr>
           <w:color w:val="000000"/>
           <w:szCs w:val="28"/>
         </w:rPr>
-        <w:tab/>
-      </w:r>
-      <w:bookmarkStart w:id="0" w:name="_Hlk84946960"/>
-      <w:r>
-        <w:rPr>
-          <w:color w:val="000000"/>
-          <w:szCs w:val="28"/>
-        </w:rPr>
-        <w:t>Ю</w:t>
-      </w:r>
-      <w:r>
-        <w:rPr>
-          <w:color w:val="000000"/>
-          <w:szCs w:val="28"/>
-        </w:rPr>
-        <w:t>.</w:t>
-      </w:r>
-      <w:r>
-        <w:rPr>
-          <w:color w:val="000000"/>
-          <w:szCs w:val="28"/>
-        </w:rPr>
-        <w:t>О</w:t>
-      </w:r>
-      <w:r>
-        <w:rPr>
-          <w:color w:val="000000"/>
-          <w:szCs w:val="28"/>
-        </w:rPr>
-        <w:t>.</w:t>
+        <w:t>Ю.О.</w:t>
       </w:r>
       <w:r>
         <w:rPr>
